--- a/docs/Work Plan Template.docx
+++ b/docs/Work Plan Template.docx
@@ -14,17 +14,25 @@
     </w:p>
     <w:p>
       <w:r>
-        <w:t>Sergey Gavrilchik</w:t>
-      </w:r>
-      <w:r>
-        <w:t xml:space="preserve">, </w:t>
-      </w:r>
-      <w:r>
-        <w:t>Boris</w:t>
-      </w:r>
-      <w:r>
-        <w:t xml:space="preserve"> Zelikman</w:t>
-      </w:r>
+        <w:t>Sergey Gavrilchi</w:t>
+      </w:r>
+      <w:r>
+        <w:t>c</w:t>
+      </w:r>
+      <w:r>
+        <w:t>k</w:t>
+      </w:r>
+      <w:r>
+        <w:t>, Boris</w:t>
+      </w:r>
+      <w:r>
+        <w:t xml:space="preserve"> </w:t>
+      </w:r>
+      <w:proofErr w:type="spellStart"/>
+      <w:r>
+        <w:t>Zelikman</w:t>
+      </w:r>
+      <w:proofErr w:type="spellEnd"/>
     </w:p>
     <w:p/>
     <w:p>
@@ -47,49 +55,56 @@
             <w:color w:val="1155CC"/>
             <w:u w:val="single"/>
           </w:rPr>
-          <w:t>th</w:t>
+          <w:t>this</w:t>
+        </w:r>
+      </w:hyperlink>
+      <w:r>
+        <w:t xml:space="preserve"> </w:t>
+      </w:r>
+      <w:proofErr w:type="spellStart"/>
+      <w:r>
+        <w:t>ui</w:t>
+      </w:r>
+      <w:proofErr w:type="spellEnd"/>
+      <w:r>
+        <w:t xml:space="preserve"> tool.</w:t>
+      </w:r>
+    </w:p>
+    <w:p>
+      <w:pPr>
+        <w:rPr>
+          <w:color w:val="1155CC"/>
+          <w:u w:val="single"/>
+        </w:rPr>
+      </w:pPr>
+      <w:hyperlink r:id="rId6">
+        <w:proofErr w:type="spellStart"/>
+        <w:proofErr w:type="gramStart"/>
+        <w:r>
+          <w:rPr>
+            <w:color w:val="1155CC"/>
+            <w:u w:val="single"/>
+          </w:rPr>
+          <w:t>wiref</w:t>
+        </w:r>
+        <w:bookmarkStart w:id="2" w:name="_GoBack"/>
+        <w:bookmarkEnd w:id="2"/>
+        <w:r>
+          <w:rPr>
+            <w:color w:val="1155CC"/>
+            <w:u w:val="single"/>
+          </w:rPr>
+          <w:t>r</w:t>
         </w:r>
         <w:r>
           <w:rPr>
             <w:color w:val="1155CC"/>
             <w:u w:val="single"/>
           </w:rPr>
-          <w:t>i</w:t>
+          <w:t>amepro</w:t>
         </w:r>
-        <w:r>
-          <w:rPr>
-            <w:color w:val="1155CC"/>
-            <w:u w:val="single"/>
-          </w:rPr>
-          <w:t>s</w:t>
-        </w:r>
-      </w:hyperlink>
-      <w:r>
-        <w:t xml:space="preserve"> ui tool.</w:t>
-      </w:r>
-    </w:p>
-    <w:p>
-      <w:pPr>
-        <w:rPr>
-          <w:color w:val="1155CC"/>
-          <w:u w:val="single"/>
-        </w:rPr>
-      </w:pPr>
-      <w:hyperlink r:id="rId6">
-        <w:r>
-          <w:rPr>
-            <w:color w:val="1155CC"/>
-            <w:u w:val="single"/>
-          </w:rPr>
-          <w:t>wireframepr</w:t>
-        </w:r>
-        <w:r>
-          <w:rPr>
-            <w:color w:val="1155CC"/>
-            <w:u w:val="single"/>
-          </w:rPr>
-          <w:t>o</w:t>
-        </w:r>
+        <w:proofErr w:type="spellEnd"/>
+        <w:proofErr w:type="gramEnd"/>
       </w:hyperlink>
     </w:p>
     <w:p>
@@ -145,19 +160,15 @@
       <w:pPr>
         <w:pStyle w:val="1"/>
       </w:pPr>
-      <w:bookmarkStart w:id="2" w:name="_8syqksv4zb7r" w:colFirst="0" w:colLast="0"/>
-      <w:bookmarkEnd w:id="2"/>
-      <w:r>
-        <w:t>P</w:t>
-      </w:r>
-      <w:r>
-        <w:t>roduct Description (1 sentence)</w:t>
+      <w:bookmarkStart w:id="3" w:name="_8syqksv4zb7r" w:colFirst="0" w:colLast="0"/>
+      <w:bookmarkEnd w:id="3"/>
+      <w:r>
+        <w:t>Product Description (1 sentence)</w:t>
       </w:r>
     </w:p>
     <w:p>
       <w:pPr>
         <w:rPr>
-          <w:rFonts w:hint="cs"/>
           <w:rtl/>
           <w:lang w:val="ru-RU"/>
         </w:rPr>
@@ -252,10 +263,18 @@
       <w:pPr>
         <w:pStyle w:val="2"/>
       </w:pPr>
-      <w:bookmarkStart w:id="3" w:name="_rddb69wark29" w:colFirst="0" w:colLast="0"/>
-      <w:bookmarkEnd w:id="3"/>
-      <w:r>
-        <w:t>Version 1 - MVP (the first basic phase  of the app)</w:t>
+      <w:bookmarkStart w:id="4" w:name="_rddb69wark29" w:colFirst="0" w:colLast="0"/>
+      <w:bookmarkEnd w:id="4"/>
+      <w:r>
+        <w:t xml:space="preserve">Version 1 - MVP (the first basic </w:t>
+      </w:r>
+      <w:proofErr w:type="gramStart"/>
+      <w:r>
+        <w:t>phase  of</w:t>
+      </w:r>
+      <w:proofErr w:type="gramEnd"/>
+      <w:r>
+        <w:t xml:space="preserve"> the app)</w:t>
       </w:r>
     </w:p>
     <w:p>
@@ -265,27 +284,33 @@
     </w:p>
     <w:p>
       <w:r>
-        <w:t>On Start pressed client sends to server activityKind, server fixes time of strart</w:t>
-      </w:r>
-    </w:p>
-    <w:p>
-      <w:r>
-        <w:t xml:space="preserve">On </w:t>
-      </w:r>
-      <w:r>
-        <w:t>Finish</w:t>
-      </w:r>
-      <w:r>
-        <w:t xml:space="preserve"> pressed client sends to server</w:t>
-      </w:r>
-      <w:r>
-        <w:t xml:space="preserve"> finish-command </w:t>
-      </w:r>
+        <w:t xml:space="preserve">On Start pressed client sends to server </w:t>
+      </w:r>
+      <w:proofErr w:type="spellStart"/>
+      <w:r>
+        <w:t>activityKind</w:t>
+      </w:r>
+      <w:proofErr w:type="spellEnd"/>
       <w:r>
         <w:t xml:space="preserve">, server fixes time of </w:t>
       </w:r>
-      <w:r>
-        <w:t>finish</w:t>
+      <w:proofErr w:type="spellStart"/>
+      <w:r>
+        <w:t>strart</w:t>
+      </w:r>
+      <w:proofErr w:type="spellEnd"/>
+    </w:p>
+    <w:p>
+      <w:r>
+        <w:t>On Finish pressed client sends to server finish-</w:t>
+      </w:r>
+      <w:proofErr w:type="gramStart"/>
+      <w:r>
+        <w:t>command ,</w:t>
+      </w:r>
+      <w:proofErr w:type="gramEnd"/>
+      <w:r>
+        <w:t xml:space="preserve"> server fixes time of finish</w:t>
       </w:r>
     </w:p>
     <w:p>
@@ -307,8 +332,6 @@
       <w:r>
         <w:t xml:space="preserve">activity </w:t>
       </w:r>
-      <w:bookmarkStart w:id="4" w:name="_GoBack"/>
-      <w:bookmarkEnd w:id="4"/>
       <w:r>
         <w:t>kind</w:t>
       </w:r>
@@ -326,10 +349,7 @@
     </w:p>
     <w:p>
       <w:r>
-        <w:t>Extended search, pagination, login + s</w:t>
-      </w:r>
-      <w:r>
-        <w:t>ign up, sorting, upload houses</w:t>
+        <w:t>Extended search, pagination, login + sign up, sorting, upload houses</w:t>
       </w:r>
     </w:p>
     <w:p>
@@ -339,12 +359,41 @@
       <w:bookmarkStart w:id="6" w:name="_6i4uz22nb7so" w:colFirst="0" w:colLast="0"/>
       <w:bookmarkEnd w:id="6"/>
       <w:r>
-        <w:t>Backlog (Prioritized in a trello kanban)</w:t>
-      </w:r>
-    </w:p>
-    <w:p>
-      <w:r>
-        <w:t xml:space="preserve">Favourites, upload houses, feedback, rating </w:t>
+        <w:t xml:space="preserve">Backlog (Prioritized in a </w:t>
+      </w:r>
+      <w:proofErr w:type="spellStart"/>
+      <w:r>
+        <w:t>trello</w:t>
+      </w:r>
+      <w:proofErr w:type="spellEnd"/>
+      <w:r>
+        <w:t xml:space="preserve"> </w:t>
+      </w:r>
+      <w:proofErr w:type="spellStart"/>
+      <w:r>
+        <w:t>kanban</w:t>
+      </w:r>
+      <w:proofErr w:type="spellEnd"/>
+      <w:r>
+        <w:t>)</w:t>
+      </w:r>
+    </w:p>
+    <w:p>
+      <w:proofErr w:type="spellStart"/>
+      <w:r>
+        <w:t>Favourites</w:t>
+      </w:r>
+      <w:proofErr w:type="spellEnd"/>
+      <w:r>
+        <w:t xml:space="preserve">, upload houses, feedback, </w:t>
+      </w:r>
+      <w:proofErr w:type="gramStart"/>
+      <w:r>
+        <w:t>rating</w:t>
+      </w:r>
+      <w:proofErr w:type="gramEnd"/>
+      <w:r>
+        <w:t xml:space="preserve"> </w:t>
       </w:r>
     </w:p>
     <w:p>

--- a/docs/Work Plan Template.docx
+++ b/docs/Work Plan Template.docx
@@ -14,13 +14,18 @@
     </w:p>
     <w:p>
       <w:r>
-        <w:t>Sergey Gavrilchik</w:t>
-      </w:r>
-      <w:r>
-        <w:t xml:space="preserve">, </w:t>
-      </w:r>
-      <w:r>
-        <w:t>Boris</w:t>
+        <w:t>Sergey Gavrilchi</w:t>
+      </w:r>
+      <w:r>
+        <w:t>c</w:t>
+      </w:r>
+      <w:bookmarkStart w:id="1" w:name="_GoBack"/>
+      <w:bookmarkEnd w:id="1"/>
+      <w:r>
+        <w:t>k</w:t>
+      </w:r>
+      <w:r>
+        <w:t>, Boris</w:t>
       </w:r>
       <w:r>
         <w:t xml:space="preserve"> Zelikman</w:t>
@@ -31,8 +36,8 @@
       <w:pPr>
         <w:pStyle w:val="1"/>
       </w:pPr>
-      <w:bookmarkStart w:id="1" w:name="_u0rc6vcp9ti5" w:colFirst="0" w:colLast="0"/>
-      <w:bookmarkEnd w:id="1"/>
+      <w:bookmarkStart w:id="2" w:name="_u0rc6vcp9ti5" w:colFirst="0" w:colLast="0"/>
+      <w:bookmarkEnd w:id="2"/>
       <w:r>
         <w:t>App UI and appearance (How will your app look like)</w:t>
       </w:r>
@@ -47,21 +52,7 @@
             <w:color w:val="1155CC"/>
             <w:u w:val="single"/>
           </w:rPr>
-          <w:t>th</w:t>
-        </w:r>
-        <w:r>
-          <w:rPr>
-            <w:color w:val="1155CC"/>
-            <w:u w:val="single"/>
-          </w:rPr>
-          <w:t>i</w:t>
-        </w:r>
-        <w:r>
-          <w:rPr>
-            <w:color w:val="1155CC"/>
-            <w:u w:val="single"/>
-          </w:rPr>
-          <w:t>s</w:t>
+          <w:t>this</w:t>
         </w:r>
       </w:hyperlink>
       <w:r>
@@ -81,14 +72,7 @@
             <w:color w:val="1155CC"/>
             <w:u w:val="single"/>
           </w:rPr>
-          <w:t>wireframepr</w:t>
-        </w:r>
-        <w:r>
-          <w:rPr>
-            <w:color w:val="1155CC"/>
-            <w:u w:val="single"/>
-          </w:rPr>
-          <w:t>o</w:t>
+          <w:t>wireframepro</w:t>
         </w:r>
       </w:hyperlink>
     </w:p>
@@ -145,19 +129,15 @@
       <w:pPr>
         <w:pStyle w:val="1"/>
       </w:pPr>
-      <w:bookmarkStart w:id="2" w:name="_8syqksv4zb7r" w:colFirst="0" w:colLast="0"/>
-      <w:bookmarkEnd w:id="2"/>
-      <w:r>
-        <w:t>P</w:t>
-      </w:r>
-      <w:r>
-        <w:t>roduct Description (1 sentence)</w:t>
+      <w:bookmarkStart w:id="3" w:name="_8syqksv4zb7r" w:colFirst="0" w:colLast="0"/>
+      <w:bookmarkEnd w:id="3"/>
+      <w:r>
+        <w:t>Product Description (1 sentence)</w:t>
       </w:r>
     </w:p>
     <w:p>
       <w:pPr>
         <w:rPr>
-          <w:rFonts w:hint="cs"/>
           <w:rtl/>
           <w:lang w:val="ru-RU"/>
         </w:rPr>
@@ -252,8 +232,8 @@
       <w:pPr>
         <w:pStyle w:val="2"/>
       </w:pPr>
-      <w:bookmarkStart w:id="3" w:name="_rddb69wark29" w:colFirst="0" w:colLast="0"/>
-      <w:bookmarkEnd w:id="3"/>
+      <w:bookmarkStart w:id="4" w:name="_rddb69wark29" w:colFirst="0" w:colLast="0"/>
+      <w:bookmarkEnd w:id="4"/>
       <w:r>
         <w:t>Version 1 - MVP (the first basic phase  of the app)</w:t>
       </w:r>
@@ -270,22 +250,7 @@
     </w:p>
     <w:p>
       <w:r>
-        <w:t xml:space="preserve">On </w:t>
-      </w:r>
-      <w:r>
-        <w:t>Finish</w:t>
-      </w:r>
-      <w:r>
-        <w:t xml:space="preserve"> pressed client sends to server</w:t>
-      </w:r>
-      <w:r>
-        <w:t xml:space="preserve"> finish-command </w:t>
-      </w:r>
-      <w:r>
-        <w:t xml:space="preserve">, server fixes time of </w:t>
-      </w:r>
-      <w:r>
-        <w:t>finish</w:t>
+        <w:t>On Finish pressed client sends to server finish-command , server fixes time of finish</w:t>
       </w:r>
     </w:p>
     <w:p>
@@ -307,8 +272,6 @@
       <w:r>
         <w:t xml:space="preserve">activity </w:t>
       </w:r>
-      <w:bookmarkStart w:id="4" w:name="_GoBack"/>
-      <w:bookmarkEnd w:id="4"/>
       <w:r>
         <w:t>kind</w:t>
       </w:r>
@@ -326,10 +289,7 @@
     </w:p>
     <w:p>
       <w:r>
-        <w:t>Extended search, pagination, login + s</w:t>
-      </w:r>
-      <w:r>
-        <w:t>ign up, sorting, upload houses</w:t>
+        <w:t>Extended search, pagination, login + sign up, sorting, upload houses</w:t>
       </w:r>
     </w:p>
     <w:p>

--- a/docs/Work Plan Template.docx
+++ b/docs/Work Plan Template.docx
@@ -5,22 +5,25 @@
     <w:p>
       <w:pPr>
         <w:pStyle w:val="1"/>
+        <w:rPr>
+          <w:lang w:val="en-US"/>
+        </w:rPr>
       </w:pPr>
       <w:bookmarkStart w:id="0" w:name="_tvnt62qhqzdl" w:colFirst="0" w:colLast="0"/>
       <w:bookmarkEnd w:id="0"/>
       <w:r>
         <w:t>The Team</w:t>
       </w:r>
-    </w:p>
-    <w:p>
-      <w:r>
-        <w:t>Sergey Gavrilchi</w:t>
-      </w:r>
-      <w:r>
-        <w:t>c</w:t>
-      </w:r>
       <w:bookmarkStart w:id="1" w:name="_GoBack"/>
       <w:bookmarkEnd w:id="1"/>
+    </w:p>
+    <w:p>
+      <w:r>
+        <w:t>Sergey Gavrilchi</w:t>
+      </w:r>
+      <w:r>
+        <w:t>c</w:t>
+      </w:r>
       <w:r>
         <w:t>k</w:t>
       </w:r>
@@ -28,8 +31,13 @@
         <w:t>, Boris</w:t>
       </w:r>
       <w:r>
-        <w:t xml:space="preserve"> Zelikman</w:t>
-      </w:r>
+        <w:t xml:space="preserve"> </w:t>
+      </w:r>
+      <w:proofErr w:type="spellStart"/>
+      <w:r>
+        <w:t>Zelikman</w:t>
+      </w:r>
+      <w:proofErr w:type="spellEnd"/>
     </w:p>
     <w:p/>
     <w:p>
@@ -56,7 +64,15 @@
         </w:r>
       </w:hyperlink>
       <w:r>
-        <w:t xml:space="preserve"> ui tool.</w:t>
+        <w:t xml:space="preserve"> </w:t>
+      </w:r>
+      <w:proofErr w:type="spellStart"/>
+      <w:r>
+        <w:t>ui</w:t>
+      </w:r>
+      <w:proofErr w:type="spellEnd"/>
+      <w:r>
+        <w:t xml:space="preserve"> tool.</w:t>
       </w:r>
     </w:p>
     <w:p>
@@ -67,6 +83,8 @@
         </w:rPr>
       </w:pPr>
       <w:hyperlink r:id="rId6">
+        <w:proofErr w:type="spellStart"/>
+        <w:proofErr w:type="gramStart"/>
         <w:r>
           <w:rPr>
             <w:color w:val="1155CC"/>
@@ -74,6 +92,8 @@
           </w:rPr>
           <w:t>wireframepro</w:t>
         </w:r>
+        <w:proofErr w:type="spellEnd"/>
+        <w:proofErr w:type="gramEnd"/>
       </w:hyperlink>
     </w:p>
     <w:p>
@@ -235,7 +255,15 @@
       <w:bookmarkStart w:id="4" w:name="_rddb69wark29" w:colFirst="0" w:colLast="0"/>
       <w:bookmarkEnd w:id="4"/>
       <w:r>
-        <w:t>Version 1 - MVP (the first basic phase  of the app)</w:t>
+        <w:t xml:space="preserve">Version 1 - MVP (the first basic </w:t>
+      </w:r>
+      <w:proofErr w:type="gramStart"/>
+      <w:r>
+        <w:t>phase  of</w:t>
+      </w:r>
+      <w:proofErr w:type="gramEnd"/>
+      <w:r>
+        <w:t xml:space="preserve"> the app)</w:t>
       </w:r>
     </w:p>
     <w:p>
@@ -245,12 +273,33 @@
     </w:p>
     <w:p>
       <w:r>
-        <w:t>On Start pressed client sends to server activityKind, server fixes time of strart</w:t>
-      </w:r>
-    </w:p>
-    <w:p>
-      <w:r>
-        <w:t>On Finish pressed client sends to server finish-command , server fixes time of finish</w:t>
+        <w:t xml:space="preserve">On Start pressed client sends to server </w:t>
+      </w:r>
+      <w:proofErr w:type="spellStart"/>
+      <w:r>
+        <w:t>activityKind</w:t>
+      </w:r>
+      <w:proofErr w:type="spellEnd"/>
+      <w:r>
+        <w:t xml:space="preserve">, server fixes time of </w:t>
+      </w:r>
+      <w:proofErr w:type="spellStart"/>
+      <w:r>
+        <w:t>strart</w:t>
+      </w:r>
+      <w:proofErr w:type="spellEnd"/>
+    </w:p>
+    <w:p>
+      <w:r>
+        <w:t>On Finish pressed client sends to server finish-</w:t>
+      </w:r>
+      <w:proofErr w:type="gramStart"/>
+      <w:r>
+        <w:t>command ,</w:t>
+      </w:r>
+      <w:proofErr w:type="gramEnd"/>
+      <w:r>
+        <w:t xml:space="preserve"> server fixes time of finish</w:t>
       </w:r>
     </w:p>
     <w:p>
@@ -299,12 +348,41 @@
       <w:bookmarkStart w:id="6" w:name="_6i4uz22nb7so" w:colFirst="0" w:colLast="0"/>
       <w:bookmarkEnd w:id="6"/>
       <w:r>
-        <w:t>Backlog (Prioritized in a trello kanban)</w:t>
-      </w:r>
-    </w:p>
-    <w:p>
-      <w:r>
-        <w:t xml:space="preserve">Favourites, upload houses, feedback, rating </w:t>
+        <w:t xml:space="preserve">Backlog (Prioritized in a </w:t>
+      </w:r>
+      <w:proofErr w:type="spellStart"/>
+      <w:r>
+        <w:t>trello</w:t>
+      </w:r>
+      <w:proofErr w:type="spellEnd"/>
+      <w:r>
+        <w:t xml:space="preserve"> </w:t>
+      </w:r>
+      <w:proofErr w:type="spellStart"/>
+      <w:r>
+        <w:t>kanban</w:t>
+      </w:r>
+      <w:proofErr w:type="spellEnd"/>
+      <w:r>
+        <w:t>)</w:t>
+      </w:r>
+    </w:p>
+    <w:p>
+      <w:proofErr w:type="spellStart"/>
+      <w:r>
+        <w:t>Favourites</w:t>
+      </w:r>
+      <w:proofErr w:type="spellEnd"/>
+      <w:r>
+        <w:t xml:space="preserve">, upload houses, feedback, </w:t>
+      </w:r>
+      <w:proofErr w:type="gramStart"/>
+      <w:r>
+        <w:t>rating</w:t>
+      </w:r>
+      <w:proofErr w:type="gramEnd"/>
+      <w:r>
+        <w:t xml:space="preserve"> </w:t>
       </w:r>
     </w:p>
     <w:p>
